--- a/Test Summary Report.docx
+++ b/Test Summary Report.docx
@@ -36,13 +36,19 @@
               <w:rPr>
                 <w:lang w:val="en-US"/>
               </w:rPr>
-              <w:t>Test S</w:t>
+              <w:t xml:space="preserve">Test </w:t>
             </w:r>
             <w:r>
               <w:rPr>
                 <w:lang w:val="en-US"/>
               </w:rPr>
-              <w:t>ummary Report</w:t>
+              <w:t>Incident</w:t>
+            </w:r>
+            <w:r>
+              <w:rPr>
+                <w:lang w:val="en-US"/>
+              </w:rPr>
+              <w:t xml:space="preserve"> Report</w:t>
             </w:r>
           </w:p>
           <w:p>
@@ -90,6 +96,44 @@
               </w:rPr>
               <w:br/>
             </w:r>
+          </w:p>
+          <w:p>
+            <w:pPr>
+              <w:rPr>
+                <w:lang w:val="en-US" w:eastAsia="it-IT"/>
+              </w:rPr>
+            </w:pPr>
+          </w:p>
+          <w:p>
+            <w:pPr>
+              <w:tabs>
+                <w:tab w:val="left" w:pos="4080"/>
+              </w:tabs>
+              <w:rPr>
+                <w:rFonts w:ascii="Century Gothic" w:eastAsia="Droid Sans" w:hAnsi="Century Gothic" w:cs="Droid Sans"/>
+                <w:color w:val="1F4E79"/>
+                <w:sz w:val="96"/>
+                <w:szCs w:val="96"/>
+                <w:lang w:val="en-US" w:eastAsia="it-IT"/>
+              </w:rPr>
+            </w:pPr>
+            <w:r>
+              <w:rPr>
+                <w:rFonts w:ascii="Century Gothic" w:eastAsia="Droid Sans" w:hAnsi="Century Gothic" w:cs="Droid Sans"/>
+                <w:color w:val="1F4E79"/>
+                <w:sz w:val="96"/>
+                <w:szCs w:val="96"/>
+                <w:lang w:val="en-US" w:eastAsia="it-IT"/>
+              </w:rPr>
+              <w:tab/>
+            </w:r>
+          </w:p>
+          <w:p>
+            <w:pPr>
+              <w:rPr>
+                <w:lang w:val="en-US" w:eastAsia="it-IT"/>
+              </w:rPr>
+            </w:pPr>
           </w:p>
           <w:p>
             <w:pPr>
@@ -1178,7 +1222,13 @@
               <w:jc w:val="center"/>
             </w:pPr>
             <w:r>
-              <w:t>27/01</w:t>
+              <w:t>2</w:t>
+            </w:r>
+            <w:r>
+              <w:t>8</w:t>
+            </w:r>
+            <w:r>
+              <w:t>/01</w:t>
             </w:r>
             <w:r>
               <w:t>/202</w:t>
@@ -1368,13 +1418,48 @@
               <w:rPr>
                 <w:rStyle w:val="IndexLink"/>
               </w:rPr>
-              <w:t xml:space="preserve">1.1 </w:t>
+              <w:t>1.1 Introduzione</w:t>
             </w:r>
             <w:r>
               <w:rPr>
                 <w:rStyle w:val="IndexLink"/>
               </w:rPr>
-              <w:t>Introduzione</w:t>
+              <w:tab/>
+              <w:t>4</w:t>
+            </w:r>
+          </w:hyperlink>
+        </w:p>
+        <w:p>
+          <w:pPr>
+            <w:pStyle w:val="TOC2"/>
+            <w:tabs>
+              <w:tab w:val="right" w:leader="dot" w:pos="9638"/>
+            </w:tabs>
+          </w:pPr>
+          <w:hyperlink w:anchor="__RefHeading___Toc1679_2149938970">
+            <w:r>
+              <w:rPr>
+                <w:rStyle w:val="IndexLink"/>
+              </w:rPr>
+              <w:t>1.</w:t>
+            </w:r>
+            <w:r>
+              <w:rPr>
+                <w:rStyle w:val="IndexLink"/>
+              </w:rPr>
+              <w:t>2</w:t>
+            </w:r>
+            <w:r>
+              <w:rPr>
+                <w:rStyle w:val="IndexLink"/>
+              </w:rPr>
+              <w:t xml:space="preserve"> </w:t>
+            </w:r>
+            <w:r>
+              <w:rPr>
+                <w:rStyle w:val="IndexLink"/>
+              </w:rPr>
+              <w:t>Scopo del Documento</w:t>
             </w:r>
             <w:r>
               <w:rPr>
@@ -1397,7 +1482,19 @@
               <w:rPr>
                 <w:rStyle w:val="IndexLink"/>
               </w:rPr>
-              <w:t>1.2 Relazione con alt</w:t>
+              <w:t>1.</w:t>
+            </w:r>
+            <w:r>
+              <w:rPr>
+                <w:rStyle w:val="IndexLink"/>
+              </w:rPr>
+              <w:t>3</w:t>
+            </w:r>
+            <w:r>
+              <w:rPr>
+                <w:rStyle w:val="IndexLink"/>
+              </w:rPr>
+              <w:t xml:space="preserve"> Relazione con alt</w:t>
             </w:r>
             <w:r>
               <w:rPr>
@@ -1438,7 +1535,7 @@
               <w:rPr>
                 <w:rStyle w:val="IndexLink"/>
               </w:rPr>
-              <w:t>3</w:t>
+              <w:t>4</w:t>
             </w:r>
             <w:r>
               <w:rPr>
@@ -1450,7 +1547,7 @@
               <w:rPr>
                 <w:rStyle w:val="IndexLink"/>
               </w:rPr>
-              <w:t>Testing Unitario e di Integrazione</w:t>
+              <w:t>Ambiente di Esecuzione</w:t>
             </w:r>
             <w:r>
               <w:rPr>
@@ -1485,7 +1582,13 @@
               <w:rPr>
                 <w:rStyle w:val="IndexLink"/>
               </w:rPr>
-              <w:t xml:space="preserve"> Testing di sistema</w:t>
+              <w:t xml:space="preserve"> Testing </w:t>
+            </w:r>
+            <w:r>
+              <w:rPr>
+                <w:rStyle w:val="IndexLink"/>
+              </w:rPr>
+              <w:t>Incident Report</w:t>
             </w:r>
             <w:r>
               <w:rPr>
@@ -1681,12 +1784,11 @@
     </w:p>
     <w:p>
       <w:pPr>
-        <w:pStyle w:val="Heading2"/>
-      </w:pPr>
-    </w:p>
-    <w:p>
-      <w:pPr>
-        <w:pStyle w:val="Heading2"/>
+        <w:pStyle w:val="BodyText"/>
+        <w:numPr>
+          <w:ilvl w:val="0"/>
+          <w:numId w:val="5"/>
+        </w:numPr>
       </w:pPr>
     </w:p>
     <w:p>
@@ -1697,6 +1799,76 @@
           <w:szCs w:val="36"/>
         </w:rPr>
       </w:pPr>
+      <w:r>
+        <w:rPr>
+          <w:sz w:val="36"/>
+          <w:szCs w:val="36"/>
+        </w:rPr>
+        <w:t xml:space="preserve">1.2 </w:t>
+      </w:r>
+      <w:r>
+        <w:rPr>
+          <w:sz w:val="36"/>
+          <w:szCs w:val="36"/>
+        </w:rPr>
+        <w:t>Scopo del Documento</w:t>
+      </w:r>
+    </w:p>
+    <w:p>
+      <w:pPr>
+        <w:pStyle w:val="Heading2"/>
+      </w:pPr>
+    </w:p>
+    <w:p>
+      <w:pPr>
+        <w:rPr>
+          <w:sz w:val="26"/>
+          <w:szCs w:val="26"/>
+        </w:rPr>
+      </w:pPr>
+      <w:r>
+        <w:rPr>
+          <w:sz w:val="26"/>
+          <w:szCs w:val="26"/>
+        </w:rPr>
+        <w:t xml:space="preserve">Questo documento </w:t>
+      </w:r>
+      <w:r>
+        <w:rPr>
+          <w:sz w:val="26"/>
+          <w:szCs w:val="26"/>
+        </w:rPr>
+        <w:t>descrive un report sull’esito dell’esecuzione dei vari test di sistema progettati nel Test Plan e nel Test Case Specification.</w:t>
+      </w:r>
+    </w:p>
+    <w:p>
+      <w:pPr>
+        <w:rPr>
+          <w:sz w:val="26"/>
+          <w:szCs w:val="26"/>
+        </w:rPr>
+      </w:pPr>
+      <w:r>
+        <w:rPr>
+          <w:sz w:val="26"/>
+          <w:szCs w:val="26"/>
+        </w:rPr>
+        <w:t>Il reale report consiste in un foglio di lavoro, in allegato a questo documento.</w:t>
+      </w:r>
+    </w:p>
+    <w:p>
+      <w:pPr>
+        <w:pStyle w:val="Heading2"/>
+      </w:pPr>
+    </w:p>
+    <w:p>
+      <w:pPr>
+        <w:pStyle w:val="Heading2"/>
+        <w:rPr>
+          <w:sz w:val="36"/>
+          <w:szCs w:val="36"/>
+        </w:rPr>
+      </w:pPr>
       <w:bookmarkStart w:id="4" w:name="__RefHeading___Toc1687_2149938970"/>
       <w:bookmarkEnd w:id="4"/>
       <w:r>
@@ -1704,7 +1876,21 @@
           <w:sz w:val="36"/>
           <w:szCs w:val="36"/>
         </w:rPr>
-        <w:t xml:space="preserve">1.2 </w:t>
+        <w:t>1.</w:t>
+      </w:r>
+      <w:r>
+        <w:rPr>
+          <w:sz w:val="36"/>
+          <w:szCs w:val="36"/>
+        </w:rPr>
+        <w:t>3</w:t>
+      </w:r>
+      <w:r>
+        <w:rPr>
+          <w:sz w:val="36"/>
+          <w:szCs w:val="36"/>
+        </w:rPr>
+        <w:t xml:space="preserve"> </w:t>
       </w:r>
       <w:r>
         <w:rPr>
@@ -1750,6 +1936,16 @@
     <w:p>
       <w:pPr>
         <w:pStyle w:val="BodyText"/>
+      </w:pPr>
+    </w:p>
+    <w:p>
+      <w:pPr>
+        <w:pStyle w:val="BodyText"/>
+      </w:pPr>
+    </w:p>
+    <w:p>
+      <w:pPr>
+        <w:pStyle w:val="BodyText"/>
         <w:rPr>
           <w:b/>
           <w:bCs/>
@@ -1764,26 +1960,9 @@
           <w:sz w:val="32"/>
           <w:szCs w:val="32"/>
         </w:rPr>
+        <w:lastRenderedPageBreak/>
         <w:t>Relazione con il Test Plan</w:t>
       </w:r>
-    </w:p>
-    <w:p>
-      <w:pPr>
-        <w:pStyle w:val="BodyText"/>
-      </w:pPr>
-    </w:p>
-    <w:p>
-      <w:pPr>
-        <w:pStyle w:val="BodyText"/>
-      </w:pPr>
-      <w:r>
-        <w:t>Il Test Plan è un documento in cui sono pianificate le varie attività di Testing. Il Test Summary Report ne contiene una descrizione.</w:t>
-      </w:r>
-    </w:p>
-    <w:p>
-      <w:pPr>
-        <w:pStyle w:val="BodyText"/>
-      </w:pPr>
     </w:p>
     <w:p>
       <w:pPr>
@@ -1796,86 +1975,134 @@
         </w:rPr>
       </w:pPr>
       <w:r>
+        <w:t xml:space="preserve">Il Test Plan è un documento in cui sono pianificate le varie attività di Testing. Il Test </w:t>
+      </w:r>
+      <w:r>
+        <w:t xml:space="preserve">Incident </w:t>
+      </w:r>
+      <w:r>
+        <w:t>Report ne contiene una descrizione.</w:t>
+      </w:r>
+    </w:p>
+    <w:p>
+      <w:pPr>
+        <w:pStyle w:val="BodyText"/>
+      </w:pPr>
+    </w:p>
+    <w:p>
+      <w:pPr>
+        <w:pStyle w:val="BodyText"/>
         <w:rPr>
           <w:b/>
           <w:bCs/>
           <w:sz w:val="32"/>
           <w:szCs w:val="32"/>
         </w:rPr>
-        <w:t>Relazione con il Test Case Specification</w:t>
-      </w:r>
-    </w:p>
-    <w:p>
-      <w:pPr>
-        <w:pStyle w:val="BodyText"/>
-      </w:pPr>
-    </w:p>
-    <w:p>
-      <w:pPr>
-        <w:pStyle w:val="BodyText"/>
-      </w:pPr>
-      <w:r>
-        <w:t>All’interno del Test Case Specification è de</w:t>
-      </w:r>
-      <w:r>
-        <w:t>scritta l’esecuzione dei test di sistema. Il Test Summary Report ne contiene una descrizione.</w:t>
-      </w:r>
-    </w:p>
-    <w:p>
-      <w:pPr>
-        <w:pStyle w:val="BodyText"/>
-      </w:pPr>
-    </w:p>
-    <w:p>
-      <w:pPr>
-        <w:pStyle w:val="BodyText"/>
+      </w:pPr>
+      <w:r>
         <w:rPr>
           <w:b/>
           <w:bCs/>
           <w:sz w:val="32"/>
           <w:szCs w:val="32"/>
         </w:rPr>
-      </w:pPr>
-      <w:r>
+        <w:t>Relazione con il Test Case Specification</w:t>
+      </w:r>
+    </w:p>
+    <w:p>
+      <w:pPr>
+        <w:pStyle w:val="BodyText"/>
+      </w:pPr>
+      <w:r>
+        <w:t>All’interno del Test Case Specification è de</w:t>
+      </w:r>
+      <w:r>
+        <w:t xml:space="preserve">scritta l’esecuzione dei test di sistema. Il Test </w:t>
+      </w:r>
+      <w:r>
+        <w:t xml:space="preserve">Incident </w:t>
+      </w:r>
+      <w:r>
+        <w:t xml:space="preserve">Report ne contiene una descrizione. </w:t>
+      </w:r>
+    </w:p>
+    <w:p>
+      <w:pPr>
+        <w:pStyle w:val="BodyText"/>
+      </w:pPr>
+    </w:p>
+    <w:p>
+      <w:pPr>
+        <w:pStyle w:val="BodyText"/>
         <w:rPr>
           <w:b/>
           <w:bCs/>
           <w:sz w:val="32"/>
           <w:szCs w:val="32"/>
         </w:rPr>
-        <w:t>Relazione con il Test Incident Report</w:t>
+      </w:pPr>
+      <w:r>
+        <w:rPr>
+          <w:b/>
+          <w:bCs/>
+          <w:sz w:val="32"/>
+          <w:szCs w:val="32"/>
+        </w:rPr>
+        <w:t>Relazione con il Test Summary Report</w:t>
       </w:r>
     </w:p>
     <w:p>
       <w:pPr>
         <w:pStyle w:val="BodyText"/>
       </w:pPr>
+      <w:r>
+        <w:t>Nel</w:t>
+      </w:r>
+      <w:r>
+        <w:t xml:space="preserve"> Test </w:t>
+      </w:r>
+      <w:r>
+        <w:t>Summary</w:t>
+      </w:r>
+      <w:r>
+        <w:t xml:space="preserve"> Report </w:t>
+      </w:r>
+      <w:r>
+        <w:t>è riassunt</w:t>
+      </w:r>
+      <w:r>
+        <w:t>o l’esito dei vari test</w:t>
+      </w:r>
+      <w:r>
+        <w:t xml:space="preserve">. Il Test </w:t>
+      </w:r>
+      <w:r>
+        <w:t xml:space="preserve">Incident </w:t>
+      </w:r>
+      <w:r>
+        <w:t xml:space="preserve">Report ne contiene una descrizione. </w:t>
+      </w:r>
     </w:p>
     <w:p>
       <w:pPr>
         <w:pStyle w:val="BodyText"/>
-      </w:pPr>
-      <w:r>
-        <w:t xml:space="preserve">Il Test Incident Report </w:t>
-      </w:r>
-      <w:r>
-        <w:t>raccoglie i</w:t>
-      </w:r>
-      <w:r>
-        <w:t xml:space="preserve"> ri</w:t>
-      </w:r>
-      <w:r>
-        <w:t xml:space="preserve">sultati dell’esecuzione dei test. Il Test Summary Report ne contiene una descrizione. </w:t>
-      </w:r>
+        <w:rPr>
+          <w:b/>
+          <w:bCs/>
+          <w:sz w:val="32"/>
+          <w:szCs w:val="32"/>
+        </w:rPr>
+      </w:pPr>
     </w:p>
     <w:p>
       <w:pPr>
         <w:pStyle w:val="BodyText"/>
-      </w:pPr>
-    </w:p>
-    <w:p>
-      <w:pPr>
-        <w:pStyle w:val="BodyText"/>
+        <w:rPr>
+          <w:b/>
+          <w:bCs/>
+          <w:sz w:val="32"/>
+          <w:szCs w:val="32"/>
+        </w:rPr>
       </w:pPr>
     </w:p>
     <w:p>
@@ -1903,7 +2130,7 @@
           <w:sz w:val="36"/>
           <w:szCs w:val="36"/>
         </w:rPr>
-        <w:t>3</w:t>
+        <w:t>4</w:t>
       </w:r>
       <w:r>
         <w:rPr>
@@ -1917,7 +2144,7 @@
           <w:sz w:val="36"/>
           <w:szCs w:val="36"/>
         </w:rPr>
-        <w:t>Testing Unitario e di Integrazione</w:t>
+        <w:t>Ambiente di esecuzione</w:t>
       </w:r>
     </w:p>
     <w:p>
@@ -1930,169 +2157,11 @@
         <w:pStyle w:val="BodyText"/>
       </w:pPr>
       <w:r>
-        <w:t>I membri del team, incaricati di svolgere alcune sezioni di testing, prima di integrarlo all’interno del progetto, contenuto all’interno di una repository sulla piattaforma GitHub, dovevano assicurarsi che queste fossero corrette e funzionanti, al fine di non compromettere il lavoro svolto dagli altri membri.</w:t>
-      </w:r>
-    </w:p>
-    <w:p>
-      <w:pPr>
-        <w:pStyle w:val="BodyText"/>
-      </w:pPr>
-      <w:r>
-        <w:t>Nei casi in cui fosse stato necessario modificare altre classi, le modifiche sono state descritte all’interno del messaggio allegato al caricamento del nuovo test all’interno della repository.</w:t>
-      </w:r>
-    </w:p>
-    <w:p>
-      <w:pPr>
-        <w:pStyle w:val="BodyText"/>
-      </w:pPr>
-    </w:p>
-    <w:p>
-      <w:pPr>
-        <w:pStyle w:val="BodyText"/>
-      </w:pPr>
-      <w:r>
-        <w:t>E’ stato utilizzato il tool JaCoCo per raccogliere informazioni sulla coverage dei test</w:t>
-      </w:r>
-      <w:r>
-        <w:t>, sia durante il loro svolgimento che al termine del progetto.</w:t>
-      </w:r>
-    </w:p>
-    <w:p>
-      <w:pPr>
-        <w:pStyle w:val="BodyText"/>
-      </w:pPr>
-      <w:r>
-        <w:t>A seguire sono presentate le percentuali di Branche Coverage e Line Coverage.</w:t>
-      </w:r>
-    </w:p>
-    <w:p>
-      <w:pPr>
-        <w:pStyle w:val="BodyText"/>
-      </w:pPr>
-    </w:p>
-    <w:tbl>
-      <w:tblPr>
-        <w:tblStyle w:val="TableGrid"/>
-        <w:tblW w:w="0" w:type="auto"/>
-        <w:tblLook w:val="04A0" w:firstRow="1" w:lastRow="0" w:firstColumn="1" w:lastColumn="0" w:noHBand="0" w:noVBand="1"/>
-      </w:tblPr>
-      <w:tblGrid>
-        <w:gridCol w:w="4814"/>
-        <w:gridCol w:w="4814"/>
-      </w:tblGrid>
-      <w:tr>
-        <w:tc>
-          <w:tcPr>
-            <w:tcW w:w="4889" w:type="dxa"/>
-            <w:shd w:val="clear" w:color="auto" w:fill="4472C4" w:themeFill="accent1"/>
-          </w:tcPr>
-          <w:p>
-            <w:pPr>
-              <w:pStyle w:val="BodyText"/>
-              <w:jc w:val="center"/>
-              <w:rPr>
-                <w:b/>
-                <w:bCs/>
-                <w:color w:val="FFFFFF" w:themeColor="background1"/>
-                <w:sz w:val="40"/>
-                <w:szCs w:val="40"/>
-              </w:rPr>
-            </w:pPr>
-            <w:r>
-              <w:rPr>
-                <w:b/>
-                <w:bCs/>
-                <w:color w:val="FFFFFF" w:themeColor="background1"/>
-                <w:sz w:val="40"/>
-                <w:szCs w:val="40"/>
-              </w:rPr>
-              <w:t>Branche Coverage</w:t>
-            </w:r>
-          </w:p>
-        </w:tc>
-        <w:tc>
-          <w:tcPr>
-            <w:tcW w:w="4889" w:type="dxa"/>
-            <w:shd w:val="clear" w:color="auto" w:fill="4472C4" w:themeFill="accent1"/>
-          </w:tcPr>
-          <w:p>
-            <w:pPr>
-              <w:pStyle w:val="BodyText"/>
-              <w:jc w:val="center"/>
-              <w:rPr>
-                <w:b/>
-                <w:bCs/>
-                <w:color w:val="FFFFFF" w:themeColor="background1"/>
-                <w:sz w:val="40"/>
-                <w:szCs w:val="40"/>
-              </w:rPr>
-            </w:pPr>
-            <w:r>
-              <w:rPr>
-                <w:b/>
-                <w:bCs/>
-                <w:color w:val="FFFFFF" w:themeColor="background1"/>
-                <w:sz w:val="40"/>
-                <w:szCs w:val="40"/>
-              </w:rPr>
-              <w:t>Line Coverage</w:t>
-            </w:r>
-          </w:p>
-        </w:tc>
-      </w:tr>
-      <w:tr>
-        <w:tc>
-          <w:tcPr>
-            <w:tcW w:w="4889" w:type="dxa"/>
-            <w:shd w:val="clear" w:color="auto" w:fill="D5DCE4" w:themeFill="text2" w:themeFillTint="33"/>
-          </w:tcPr>
-          <w:p>
-            <w:pPr>
-              <w:pStyle w:val="BodyText"/>
-              <w:jc w:val="center"/>
-              <w:rPr>
-                <w:sz w:val="32"/>
-                <w:szCs w:val="32"/>
-              </w:rPr>
-            </w:pPr>
-            <w:r>
-              <w:rPr>
-                <w:sz w:val="32"/>
-                <w:szCs w:val="32"/>
-              </w:rPr>
-              <w:t>78%</w:t>
-            </w:r>
-          </w:p>
-        </w:tc>
-        <w:tc>
-          <w:tcPr>
-            <w:tcW w:w="4889" w:type="dxa"/>
-            <w:shd w:val="clear" w:color="auto" w:fill="D5DCE4" w:themeFill="text2" w:themeFillTint="33"/>
-          </w:tcPr>
-          <w:p>
-            <w:pPr>
-              <w:pStyle w:val="BodyText"/>
-              <w:jc w:val="center"/>
-              <w:rPr>
-                <w:sz w:val="32"/>
-                <w:szCs w:val="32"/>
-              </w:rPr>
-            </w:pPr>
-            <w:r>
-              <w:rPr>
-                <w:sz w:val="32"/>
-                <w:szCs w:val="32"/>
-              </w:rPr>
-              <w:t>84%</w:t>
-            </w:r>
-          </w:p>
-        </w:tc>
-      </w:tr>
-    </w:tbl>
-    <w:p>
-      <w:pPr>
-        <w:pStyle w:val="BodyText"/>
-      </w:pPr>
+        <w:t xml:space="preserve">L’esecuzione del test di sistema è stata svolta eseguendo l’applicativo in localhost ed avviando i test in autonomo, tramite l’uso del tool Selenium IDE, estensione di Google Chrome. </w:t>
+      </w:r>
+      <w:r>
+        <w:t xml:space="preserve">Selenium IDE è stato utilizzato registrando tutte le possibili interazioni che l’utente potrebbe avere con il sistema. </w:t>
+      </w:r>
     </w:p>
     <w:p>
       <w:pPr>
@@ -2119,7 +2188,7 @@
           <w:sz w:val="36"/>
           <w:szCs w:val="36"/>
         </w:rPr>
-        <w:t>4</w:t>
+        <w:t>5</w:t>
       </w:r>
       <w:r>
         <w:rPr>
@@ -2146,304 +2215,27 @@
         <w:pStyle w:val="BodyText"/>
       </w:pPr>
       <w:r>
-        <w:t>Per effettuare il testing di sistema è stato utilizzato il tool Selenium IDE. In particolare sono state generate due Test</w:t>
-      </w:r>
-      <w:r>
-        <w:t>s</w:t>
-      </w:r>
-      <w:r>
-        <w:t xml:space="preserve"> Suites: </w:t>
-      </w:r>
-    </w:p>
-    <w:p>
-      <w:pPr>
-        <w:pStyle w:val="BodyText"/>
-        <w:numPr>
-          <w:ilvl w:val="0"/>
-          <w:numId w:val="5"/>
-        </w:numPr>
-      </w:pPr>
-      <w:r>
-        <w:t>Gestione Account, che riguarda tutti i test effettuati sul sottosistema omonimo;</w:t>
-      </w:r>
-    </w:p>
-    <w:p>
-      <w:pPr>
-        <w:pStyle w:val="BodyText"/>
-        <w:numPr>
-          <w:ilvl w:val="0"/>
-          <w:numId w:val="5"/>
-        </w:numPr>
-      </w:pPr>
-      <w:r>
-        <w:t>Gestione Bacheca, che riguarda tutti i test effettua</w:t>
-      </w:r>
-      <w:r>
-        <w:t>ti sul sottosistema omonimo;</w:t>
-      </w:r>
-    </w:p>
-    <w:p>
-      <w:pPr>
-        <w:pStyle w:val="BodyText"/>
-      </w:pPr>
+        <w:t xml:space="preserve">Il report </w:t>
+      </w:r>
+      <w:r>
+        <w:t>sull’esecuzione dei consiste in un foglio di lavoro in cui è descritta una tabella</w:t>
+      </w:r>
+      <w:r>
+        <w:t xml:space="preserve"> il cui link sarà dato a fine sezione. Ogni esecuzione prevede l’esecuzione di tutti i test per una gestione individuata. Al termine di una gestione, il sistema viene riavviato, consentendo il refresh del DB, e i test della gestione successiva vengono eseguiti. In caso di un test non passato, si attende che l’intera esecuzione della suite termini, si individua il problema, si </w:t>
+      </w:r>
+      <w:r>
+        <w:lastRenderedPageBreak/>
+        <w:t>risolve il problema, e si rieseguono tutti i test di sistema.</w:t>
+      </w:r>
+      <w:r>
+        <w:t xml:space="preserve"> </w:t>
+      </w:r>
       <w:r>
         <w:t>Vengono di seguito descritti i risultati delle varie esecuzioni dei tests.</w:t>
       </w:r>
-    </w:p>
-    <w:tbl>
-      <w:tblPr>
-        <w:tblStyle w:val="TableGrid"/>
-        <w:tblW w:w="0" w:type="auto"/>
-        <w:tblLook w:val="04A0" w:firstRow="1" w:lastRow="0" w:firstColumn="1" w:lastColumn="0" w:noHBand="0" w:noVBand="1"/>
-      </w:tblPr>
-      <w:tblGrid>
-        <w:gridCol w:w="3213"/>
-        <w:gridCol w:w="3214"/>
-        <w:gridCol w:w="3201"/>
-      </w:tblGrid>
-      <w:tr>
-        <w:tc>
-          <w:tcPr>
-            <w:tcW w:w="3259" w:type="dxa"/>
-            <w:shd w:val="clear" w:color="auto" w:fill="4472C4" w:themeFill="accent1"/>
-          </w:tcPr>
-          <w:p>
-            <w:pPr>
-              <w:pStyle w:val="BodyText"/>
-              <w:jc w:val="center"/>
-              <w:rPr>
-                <w:b/>
-                <w:bCs/>
-                <w:color w:val="FFFFFF" w:themeColor="background1"/>
-                <w:sz w:val="36"/>
-                <w:szCs w:val="36"/>
-              </w:rPr>
-            </w:pPr>
-            <w:r>
-              <w:rPr>
-                <w:b/>
-                <w:bCs/>
-                <w:color w:val="FFFFFF" w:themeColor="background1"/>
-                <w:sz w:val="36"/>
-                <w:szCs w:val="36"/>
-              </w:rPr>
-              <w:t>Esecuzione</w:t>
-            </w:r>
-          </w:p>
-        </w:tc>
-        <w:tc>
-          <w:tcPr>
-            <w:tcW w:w="3259" w:type="dxa"/>
-            <w:shd w:val="clear" w:color="auto" w:fill="4472C4" w:themeFill="accent1"/>
-          </w:tcPr>
-          <w:p>
-            <w:pPr>
-              <w:pStyle w:val="BodyText"/>
-              <w:jc w:val="center"/>
-              <w:rPr>
-                <w:b/>
-                <w:bCs/>
-                <w:color w:val="FFFFFF" w:themeColor="background1"/>
-                <w:sz w:val="36"/>
-                <w:szCs w:val="36"/>
-              </w:rPr>
-            </w:pPr>
-            <w:r>
-              <w:rPr>
-                <w:b/>
-                <w:bCs/>
-                <w:color w:val="FFFFFF" w:themeColor="background1"/>
-                <w:sz w:val="36"/>
-                <w:szCs w:val="36"/>
-              </w:rPr>
-              <w:t>#Fallimenti</w:t>
-            </w:r>
-          </w:p>
-        </w:tc>
-        <w:tc>
-          <w:tcPr>
-            <w:tcW w:w="3260" w:type="dxa"/>
-            <w:shd w:val="clear" w:color="auto" w:fill="4472C4" w:themeFill="accent1"/>
-          </w:tcPr>
-          <w:p>
-            <w:pPr>
-              <w:pStyle w:val="BodyText"/>
-              <w:jc w:val="center"/>
-              <w:rPr>
-                <w:b/>
-                <w:bCs/>
-                <w:color w:val="FFFFFF" w:themeColor="background1"/>
-                <w:sz w:val="36"/>
-                <w:szCs w:val="36"/>
-              </w:rPr>
-            </w:pPr>
-            <w:r>
-              <w:rPr>
-                <w:b/>
-                <w:bCs/>
-                <w:color w:val="FFFFFF" w:themeColor="background1"/>
-                <w:sz w:val="36"/>
-                <w:szCs w:val="36"/>
-              </w:rPr>
-              <w:t>#Sucessi</w:t>
-            </w:r>
-          </w:p>
-        </w:tc>
-      </w:tr>
-      <w:tr>
-        <w:tc>
-          <w:tcPr>
-            <w:tcW w:w="3259" w:type="dxa"/>
-            <w:shd w:val="clear" w:color="auto" w:fill="D5DCE4" w:themeFill="text2" w:themeFillTint="33"/>
-          </w:tcPr>
-          <w:p>
-            <w:pPr>
-              <w:pStyle w:val="BodyText"/>
-            </w:pPr>
-            <w:r>
-              <w:t>Esecuzione 1: 15/01/2022</w:t>
-            </w:r>
-          </w:p>
-        </w:tc>
-        <w:tc>
-          <w:tcPr>
-            <w:tcW w:w="3259" w:type="dxa"/>
-            <w:shd w:val="clear" w:color="auto" w:fill="D5DCE4" w:themeFill="text2" w:themeFillTint="33"/>
-          </w:tcPr>
-          <w:p>
-            <w:pPr>
-              <w:pStyle w:val="BodyText"/>
-            </w:pPr>
-            <w:r>
-              <w:t>24</w:t>
-            </w:r>
-          </w:p>
-        </w:tc>
-        <w:tc>
-          <w:tcPr>
-            <w:tcW w:w="3260" w:type="dxa"/>
-            <w:shd w:val="clear" w:color="auto" w:fill="D5DCE4" w:themeFill="text2" w:themeFillTint="33"/>
-          </w:tcPr>
-          <w:p>
-            <w:pPr>
-              <w:pStyle w:val="BodyText"/>
-            </w:pPr>
-            <w:r>
-              <w:t>2</w:t>
-            </w:r>
-          </w:p>
-        </w:tc>
-      </w:tr>
-      <w:tr>
-        <w:tc>
-          <w:tcPr>
-            <w:tcW w:w="3259" w:type="dxa"/>
-            <w:shd w:val="clear" w:color="auto" w:fill="B4C6E7" w:themeFill="accent1" w:themeFillTint="66"/>
-          </w:tcPr>
-          <w:p>
-            <w:pPr>
-              <w:pStyle w:val="BodyText"/>
-            </w:pPr>
-            <w:r>
-              <w:t>Esecuzione 2: 20/01/2022</w:t>
-            </w:r>
-          </w:p>
-        </w:tc>
-        <w:tc>
-          <w:tcPr>
-            <w:tcW w:w="3259" w:type="dxa"/>
-            <w:shd w:val="clear" w:color="auto" w:fill="B4C6E7" w:themeFill="accent1" w:themeFillTint="66"/>
-          </w:tcPr>
-          <w:p>
-            <w:pPr>
-              <w:pStyle w:val="BodyText"/>
-            </w:pPr>
-            <w:r>
-              <w:t>4</w:t>
-            </w:r>
-          </w:p>
-        </w:tc>
-        <w:tc>
-          <w:tcPr>
-            <w:tcW w:w="3260" w:type="dxa"/>
-            <w:shd w:val="clear" w:color="auto" w:fill="B4C6E7" w:themeFill="accent1" w:themeFillTint="66"/>
-          </w:tcPr>
-          <w:p>
-            <w:pPr>
-              <w:pStyle w:val="BodyText"/>
-            </w:pPr>
-            <w:r>
-              <w:t>22</w:t>
-            </w:r>
-          </w:p>
-        </w:tc>
-      </w:tr>
-      <w:tr>
-        <w:tc>
-          <w:tcPr>
-            <w:tcW w:w="3259" w:type="dxa"/>
-            <w:shd w:val="clear" w:color="auto" w:fill="D9E2F3" w:themeFill="accent1" w:themeFillTint="33"/>
-          </w:tcPr>
-          <w:p>
-            <w:pPr>
-              <w:pStyle w:val="BodyText"/>
-            </w:pPr>
-            <w:r>
-              <w:t>Esecuzione 3: 25/01/2022</w:t>
-            </w:r>
-          </w:p>
-        </w:tc>
-        <w:tc>
-          <w:tcPr>
-            <w:tcW w:w="3259" w:type="dxa"/>
-            <w:shd w:val="clear" w:color="auto" w:fill="D9E2F3" w:themeFill="accent1" w:themeFillTint="33"/>
-          </w:tcPr>
-          <w:p>
-            <w:pPr>
-              <w:pStyle w:val="BodyText"/>
-            </w:pPr>
-            <w:r>
-              <w:t>0</w:t>
-            </w:r>
-          </w:p>
-        </w:tc>
-        <w:tc>
-          <w:tcPr>
-            <w:tcW w:w="3260" w:type="dxa"/>
-            <w:shd w:val="clear" w:color="auto" w:fill="D9E2F3" w:themeFill="accent1" w:themeFillTint="33"/>
-          </w:tcPr>
-          <w:p>
-            <w:pPr>
-              <w:pStyle w:val="BodyText"/>
-            </w:pPr>
-            <w:r>
-              <w:t>26</w:t>
-            </w:r>
-          </w:p>
-        </w:tc>
-      </w:tr>
-    </w:tbl>
-    <w:p>
-      <w:pPr>
-        <w:pStyle w:val="BodyText"/>
-      </w:pPr>
-    </w:p>
-    <w:p>
-      <w:pPr>
-        <w:pStyle w:val="BodyText"/>
-      </w:pPr>
-    </w:p>
-    <w:p>
-      <w:pPr>
-        <w:sectPr>
-          <w:type w:val="continuous"/>
-          <w:pgSz w:w="11906" w:h="16838"/>
-          <w:pgMar w:top="1417" w:right="1134" w:bottom="1134" w:left="1134" w:header="708" w:footer="708" w:gutter="0"/>
-          <w:cols w:space="720"/>
-          <w:formProt w:val="0"/>
-          <w:docGrid w:linePitch="360" w:charSpace="4096"/>
-        </w:sectPr>
-      </w:pPr>
+      <w:r>
+        <w:t xml:space="preserve"> </w:t>
+      </w:r>
     </w:p>
     <w:p>
       <w:pPr>
@@ -3200,7 +2992,7 @@
           <wp:extent cx="895985" cy="867410"/>
           <wp:effectExtent l="0" t="0" r="0" b="0"/>
           <wp:wrapSquare wrapText="largest"/>
-          <wp:docPr id="6" name="Immagine6"/>
+          <wp:docPr id="7" name="Immagine6"/>
           <wp:cNvGraphicFramePr>
             <a:graphicFrameLocks xmlns:a="http://schemas.openxmlformats.org/drawingml/2006/main" noChangeAspect="1"/>
           </wp:cNvGraphicFramePr>
